--- a/Project Proposal.docx
+++ b/Project Proposal.docx
@@ -1682,6 +1682,52 @@
     <w:p>
       <w:pPr>
         <w:pStyle w:val="Heading3"/>
+        <w:numPr>
+          <w:ilvl w:val="0"/>
+          <w:numId w:val="15"/>
+        </w:numPr>
+        <w:rPr>
+          <w:rFonts w:ascii="Calibri" w:hAnsi="Calibri" w:cs="Calibri"/>
+          <w:i w:val="0"/>
+          <w:iCs/>
+          <w:szCs w:val="24"/>
+        </w:rPr>
+      </w:pPr>
+      <w:r>
+        <w:rPr>
+          <w:rFonts w:ascii="Calibri" w:hAnsi="Calibri" w:cs="Calibri"/>
+          <w:i w:val="0"/>
+          <w:iCs/>
+          <w:szCs w:val="24"/>
+        </w:rPr>
+        <w:t xml:space="preserve">National Forestry Database </w:t>
+      </w:r>
+    </w:p>
+    <w:p>
+      <w:pPr>
+        <w:pStyle w:val="Heading3"/>
+        <w:ind w:left="720"/>
+        <w:rPr>
+          <w:b/>
+          <w:bCs/>
+          <w:i w:val="0"/>
+          <w:iCs/>
+          <w:sz w:val="44"/>
+          <w:szCs w:val="44"/>
+        </w:rPr>
+      </w:pPr>
+      <w:hyperlink r:id="rId9" w:history="1">
+        <w:r>
+          <w:rPr>
+            <w:rStyle w:val="Hyperlink"/>
+          </w:rPr>
+          <w:t>Forest Fires | National Forestry Database (ccfm.org)</w:t>
+        </w:r>
+      </w:hyperlink>
+    </w:p>
+    <w:p>
+      <w:pPr>
+        <w:pStyle w:val="Heading3"/>
         <w:rPr>
           <w:b/>
           <w:bCs/>
@@ -1742,9 +1788,9 @@
       </w:r>
     </w:p>
     <w:sectPr>
-      <w:headerReference w:type="even" r:id="rId9"/>
-      <w:headerReference w:type="default" r:id="rId10"/>
-      <w:footerReference w:type="even" r:id="rId11"/>
+      <w:headerReference w:type="even" r:id="rId10"/>
+      <w:headerReference w:type="default" r:id="rId11"/>
+      <w:footerReference w:type="even" r:id="rId12"/>
       <w:pgSz w:w="12240" w:h="15840"/>
       <w:pgMar w:top="720" w:right="1152" w:bottom="720" w:left="1152" w:header="0" w:footer="0" w:gutter="0"/>
       <w:pgNumType w:start="1"/>
@@ -1783,14 +1829,6 @@
     </w:pPr>
   </w:p>
 </w:ftr>
-</file>
-
-<file path=word/footer2.xml><?xml version="1.0" encoding="utf-8"?>
-<w:ftr xmlns:wpc="http://schemas.microsoft.com/office/word/2010/wordprocessingCanvas" xmlns:cx="http://schemas.microsoft.com/office/drawing/2014/chartex" xmlns:cx1="http://schemas.microsoft.com/office/drawing/2015/9/8/chartex" xmlns:cx2="http://schemas.microsoft.com/office/drawing/2015/10/21/chartex" xmlns:cx3="http://schemas.microsoft.com/office/drawing/2016/5/9/chartex" xmlns:cx4="http://schemas.microsoft.com/office/drawing/2016/5/10/chartex" xmlns:cx5="http://schemas.microsoft.com/office/drawing/2016/5/11/chartex" xmlns:cx6="http://schemas.microsoft.com/office/drawing/2016/5/12/chartex" xmlns:cx7="http://schemas.microsoft.com/office/drawing/2016/5/13/chartex" xmlns:cx8="http://schemas.microsoft.com/office/drawing/2016/5/14/chartex" xmlns:mc="http://schemas.openxmlformats.org/markup-compatibility/2006" xmlns:aink="http://schemas.microsoft.com/office/drawing/2016/ink" xmlns:am3d="http://schemas.microsoft.com/office/drawing/2017/model3d" xmlns:o="urn:schemas-microsoft-com:office:office" xmlns:oel="http://schemas.microsoft.com/office/2019/extlst" xmlns:r="http://schemas.openxmlformats.org/officeDocument/2006/relationships" xmlns:m="http://schemas.openxmlformats.org/officeDocument/2006/math" xmlns:v="urn:schemas-microsoft-com:vml" xmlns:wp14="http://schemas.microsoft.com/office/word/2010/wordprocessingDrawing" xmlns:wp="http://schemas.openxmlformats.org/drawingml/2006/wordprocessingDrawing" xmlns:w10="urn:schemas-microsoft-com:office:word" xmlns:w="http://schemas.openxmlformats.org/wordprocessingml/2006/main" xmlns:w14="http://schemas.microsoft.com/office/word/2010/wordml" xmlns:w15="http://schemas.microsoft.com/office/word/2012/wordml" xmlns:w16cex="http://schemas.microsoft.com/office/word/2018/wordml/cex" xmlns:w16cid="http://schemas.microsoft.com/office/word/2016/wordml/cid" xmlns:w16="http://schemas.microsoft.com/office/word/2018/wordml" xmlns:w16sdtdh="http://schemas.microsoft.com/office/word/2020/wordml/sdtdatahash" xmlns:w16se="http://schemas.microsoft.com/office/word/2015/wordml/symex" xmlns:wpg="http://schemas.microsoft.com/office/word/2010/wordprocessingGroup" xmlns:wpi="http://schemas.microsoft.com/office/word/2010/wordprocessingInk" xmlns:wne="http://schemas.microsoft.com/office/word/2006/wordml" xmlns:wps="http://schemas.microsoft.com/office/word/2010/wordprocessingShape" mc:Ignorable="w14 w15 w16se w16cid w16 w16cex w16sdtdh wp14"/>
-</file>
-
-<file path=word/footer3.xml><?xml version="1.0" encoding="utf-8"?>
-<w:ftr xmlns:wpc="http://schemas.microsoft.com/office/word/2010/wordprocessingCanvas" xmlns:cx="http://schemas.microsoft.com/office/drawing/2014/chartex" xmlns:cx1="http://schemas.microsoft.com/office/drawing/2015/9/8/chartex" xmlns:cx2="http://schemas.microsoft.com/office/drawing/2015/10/21/chartex" xmlns:cx3="http://schemas.microsoft.com/office/drawing/2016/5/9/chartex" xmlns:cx4="http://schemas.microsoft.com/office/drawing/2016/5/10/chartex" xmlns:cx5="http://schemas.microsoft.com/office/drawing/2016/5/11/chartex" xmlns:cx6="http://schemas.microsoft.com/office/drawing/2016/5/12/chartex" xmlns:cx7="http://schemas.microsoft.com/office/drawing/2016/5/13/chartex" xmlns:cx8="http://schemas.microsoft.com/office/drawing/2016/5/14/chartex" xmlns:mc="http://schemas.openxmlformats.org/markup-compatibility/2006" xmlns:aink="http://schemas.microsoft.com/office/drawing/2016/ink" xmlns:am3d="http://schemas.microsoft.com/office/drawing/2017/model3d" xmlns:o="urn:schemas-microsoft-com:office:office" xmlns:oel="http://schemas.microsoft.com/office/2019/extlst" xmlns:r="http://schemas.openxmlformats.org/officeDocument/2006/relationships" xmlns:m="http://schemas.openxmlformats.org/officeDocument/2006/math" xmlns:v="urn:schemas-microsoft-com:vml" xmlns:wp14="http://schemas.microsoft.com/office/word/2010/wordprocessingDrawing" xmlns:wp="http://schemas.openxmlformats.org/drawingml/2006/wordprocessingDrawing" xmlns:w10="urn:schemas-microsoft-com:office:word" xmlns:w="http://schemas.openxmlformats.org/wordprocessingml/2006/main" xmlns:w14="http://schemas.microsoft.com/office/word/2010/wordml" xmlns:w15="http://schemas.microsoft.com/office/word/2012/wordml" xmlns:w16cex="http://schemas.microsoft.com/office/word/2018/wordml/cex" xmlns:w16cid="http://schemas.microsoft.com/office/word/2016/wordml/cid" xmlns:w16="http://schemas.microsoft.com/office/word/2018/wordml" xmlns:w16sdtdh="http://schemas.microsoft.com/office/word/2020/wordml/sdtdatahash" xmlns:w16se="http://schemas.microsoft.com/office/word/2015/wordml/symex" xmlns:wpg="http://schemas.microsoft.com/office/word/2010/wordprocessingGroup" xmlns:wpi="http://schemas.microsoft.com/office/word/2010/wordprocessingInk" xmlns:wne="http://schemas.microsoft.com/office/word/2006/wordml" xmlns:wps="http://schemas.microsoft.com/office/word/2010/wordprocessingShape" mc:Ignorable="w14 w15 w16se w16cid w16 w16cex w16sdtdh wp14"/>
 </file>
 
 <file path=word/footnotes.xml><?xml version="1.0" encoding="utf-8"?>
@@ -2021,10 +2059,6 @@
 </w:hdr>
 </file>
 
-<file path=word/header3.xml><?xml version="1.0" encoding="utf-8"?>
-<w:hdr xmlns:wpc="http://schemas.microsoft.com/office/word/2010/wordprocessingCanvas" xmlns:cx="http://schemas.microsoft.com/office/drawing/2014/chartex" xmlns:cx1="http://schemas.microsoft.com/office/drawing/2015/9/8/chartex" xmlns:cx2="http://schemas.microsoft.com/office/drawing/2015/10/21/chartex" xmlns:cx3="http://schemas.microsoft.com/office/drawing/2016/5/9/chartex" xmlns:cx4="http://schemas.microsoft.com/office/drawing/2016/5/10/chartex" xmlns:cx5="http://schemas.microsoft.com/office/drawing/2016/5/11/chartex" xmlns:cx6="http://schemas.microsoft.com/office/drawing/2016/5/12/chartex" xmlns:cx7="http://schemas.microsoft.com/office/drawing/2016/5/13/chartex" xmlns:cx8="http://schemas.microsoft.com/office/drawing/2016/5/14/chartex" xmlns:mc="http://schemas.openxmlformats.org/markup-compatibility/2006" xmlns:aink="http://schemas.microsoft.com/office/drawing/2016/ink" xmlns:am3d="http://schemas.microsoft.com/office/drawing/2017/model3d" xmlns:o="urn:schemas-microsoft-com:office:office" xmlns:oel="http://schemas.microsoft.com/office/2019/extlst" xmlns:r="http://schemas.openxmlformats.org/officeDocument/2006/relationships" xmlns:m="http://schemas.openxmlformats.org/officeDocument/2006/math" xmlns:v="urn:schemas-microsoft-com:vml" xmlns:wp14="http://schemas.microsoft.com/office/word/2010/wordprocessingDrawing" xmlns:wp="http://schemas.openxmlformats.org/drawingml/2006/wordprocessingDrawing" xmlns:w10="urn:schemas-microsoft-com:office:word" xmlns:w="http://schemas.openxmlformats.org/wordprocessingml/2006/main" xmlns:w14="http://schemas.microsoft.com/office/word/2010/wordml" xmlns:w15="http://schemas.microsoft.com/office/word/2012/wordml" xmlns:w16cex="http://schemas.microsoft.com/office/word/2018/wordml/cex" xmlns:w16cid="http://schemas.microsoft.com/office/word/2016/wordml/cid" xmlns:w16="http://schemas.microsoft.com/office/word/2018/wordml" xmlns:w16sdtdh="http://schemas.microsoft.com/office/word/2020/wordml/sdtdatahash" xmlns:w16se="http://schemas.microsoft.com/office/word/2015/wordml/symex" xmlns:wpg="http://schemas.microsoft.com/office/word/2010/wordprocessingGroup" xmlns:wpi="http://schemas.microsoft.com/office/word/2010/wordprocessingInk" xmlns:wne="http://schemas.microsoft.com/office/word/2006/wordml" xmlns:wps="http://schemas.microsoft.com/office/word/2010/wordprocessingShape" mc:Ignorable="w14 w15 w16se w16cid w16 w16cex w16sdtdh wp14"/>
-</file>
-
 <file path=word/numbering.xml><?xml version="1.0" encoding="utf-8"?>
 <w:numbering xmlns:wpc="http://schemas.microsoft.com/office/word/2010/wordprocessingCanvas" xmlns:cx="http://schemas.microsoft.com/office/drawing/2014/chartex" xmlns:cx1="http://schemas.microsoft.com/office/drawing/2015/9/8/chartex" xmlns:cx2="http://schemas.microsoft.com/office/drawing/2015/10/21/chartex" xmlns:cx3="http://schemas.microsoft.com/office/drawing/2016/5/9/chartex" xmlns:cx4="http://schemas.microsoft.com/office/drawing/2016/5/10/chartex" xmlns:cx5="http://schemas.microsoft.com/office/drawing/2016/5/11/chartex" xmlns:cx6="http://schemas.microsoft.com/office/drawing/2016/5/12/chartex" xmlns:cx7="http://schemas.microsoft.com/office/drawing/2016/5/13/chartex" xmlns:cx8="http://schemas.microsoft.com/office/drawing/2016/5/14/chartex" xmlns:mc="http://schemas.openxmlformats.org/markup-compatibility/2006" xmlns:aink="http://schemas.microsoft.com/office/drawing/2016/ink" xmlns:am3d="http://schemas.microsoft.com/office/drawing/2017/model3d" xmlns:o="urn:schemas-microsoft-com:office:office" xmlns:oel="http://schemas.microsoft.com/office/2019/extlst" xmlns:r="http://schemas.openxmlformats.org/officeDocument/2006/relationships" xmlns:m="http://schemas.openxmlformats.org/officeDocument/2006/math" xmlns:v="urn:schemas-microsoft-com:vml" xmlns:wp14="http://schemas.microsoft.com/office/word/2010/wordprocessingDrawing" xmlns:wp="http://schemas.openxmlformats.org/drawingml/2006/wordprocessingDrawing" xmlns:w10="urn:schemas-microsoft-com:office:word" xmlns:w="http://schemas.openxmlformats.org/wordprocessingml/2006/main" xmlns:w14="http://schemas.microsoft.com/office/word/2010/wordml" xmlns:w15="http://schemas.microsoft.com/office/word/2012/wordml" xmlns:w16cex="http://schemas.microsoft.com/office/word/2018/wordml/cex" xmlns:w16cid="http://schemas.microsoft.com/office/word/2016/wordml/cid" xmlns:w16="http://schemas.microsoft.com/office/word/2018/wordml" xmlns:w16sdtdh="http://schemas.microsoft.com/office/word/2020/wordml/sdtdatahash" xmlns:w16se="http://schemas.microsoft.com/office/word/2015/wordml/symex" xmlns:wpg="http://schemas.microsoft.com/office/word/2010/wordprocessingGroup" xmlns:wpi="http://schemas.microsoft.com/office/word/2010/wordprocessingInk" xmlns:wne="http://schemas.microsoft.com/office/word/2006/wordml" xmlns:wps="http://schemas.microsoft.com/office/word/2010/wordprocessingShape" mc:Ignorable="w14 w15 w16se w16cid w16 w16cex w16sdtdh wp14">
   <w:abstractNum w:abstractNumId="0" w15:restartNumberingAfterBreak="0">
@@ -3083,6 +3117,119 @@
     </w:lvl>
   </w:abstractNum>
   <w:abstractNum w:abstractNumId="10" w15:restartNumberingAfterBreak="0">
+    <w:nsid w:val="642F38DB"/>
+    <w:multiLevelType w:val="hybridMultilevel"/>
+    <w:tmpl w:val="B01E200C"/>
+    <w:lvl w:ilvl="0" w:tplc="04090001">
+      <w:start w:val="1"/>
+      <w:numFmt w:val="bullet"/>
+      <w:lvlText w:val=""/>
+      <w:lvlJc w:val="left"/>
+      <w:pPr>
+        <w:ind w:left="720" w:hanging="360"/>
+      </w:pPr>
+      <w:rPr>
+        <w:rFonts w:ascii="Symbol" w:hAnsi="Symbol" w:hint="default"/>
+      </w:rPr>
+    </w:lvl>
+    <w:lvl w:ilvl="1" w:tplc="04090003" w:tentative="1">
+      <w:start w:val="1"/>
+      <w:numFmt w:val="bullet"/>
+      <w:lvlText w:val="o"/>
+      <w:lvlJc w:val="left"/>
+      <w:pPr>
+        <w:ind w:left="1440" w:hanging="360"/>
+      </w:pPr>
+      <w:rPr>
+        <w:rFonts w:ascii="Courier New" w:hAnsi="Courier New" w:cs="Courier New" w:hint="default"/>
+      </w:rPr>
+    </w:lvl>
+    <w:lvl w:ilvl="2" w:tplc="04090005" w:tentative="1">
+      <w:start w:val="1"/>
+      <w:numFmt w:val="bullet"/>
+      <w:lvlText w:val=""/>
+      <w:lvlJc w:val="left"/>
+      <w:pPr>
+        <w:ind w:left="2160" w:hanging="360"/>
+      </w:pPr>
+      <w:rPr>
+        <w:rFonts w:ascii="Wingdings" w:hAnsi="Wingdings" w:hint="default"/>
+      </w:rPr>
+    </w:lvl>
+    <w:lvl w:ilvl="3" w:tplc="04090001" w:tentative="1">
+      <w:start w:val="1"/>
+      <w:numFmt w:val="bullet"/>
+      <w:lvlText w:val=""/>
+      <w:lvlJc w:val="left"/>
+      <w:pPr>
+        <w:ind w:left="2880" w:hanging="360"/>
+      </w:pPr>
+      <w:rPr>
+        <w:rFonts w:ascii="Symbol" w:hAnsi="Symbol" w:hint="default"/>
+      </w:rPr>
+    </w:lvl>
+    <w:lvl w:ilvl="4" w:tplc="04090003" w:tentative="1">
+      <w:start w:val="1"/>
+      <w:numFmt w:val="bullet"/>
+      <w:lvlText w:val="o"/>
+      <w:lvlJc w:val="left"/>
+      <w:pPr>
+        <w:ind w:left="3600" w:hanging="360"/>
+      </w:pPr>
+      <w:rPr>
+        <w:rFonts w:ascii="Courier New" w:hAnsi="Courier New" w:cs="Courier New" w:hint="default"/>
+      </w:rPr>
+    </w:lvl>
+    <w:lvl w:ilvl="5" w:tplc="04090005" w:tentative="1">
+      <w:start w:val="1"/>
+      <w:numFmt w:val="bullet"/>
+      <w:lvlText w:val=""/>
+      <w:lvlJc w:val="left"/>
+      <w:pPr>
+        <w:ind w:left="4320" w:hanging="360"/>
+      </w:pPr>
+      <w:rPr>
+        <w:rFonts w:ascii="Wingdings" w:hAnsi="Wingdings" w:hint="default"/>
+      </w:rPr>
+    </w:lvl>
+    <w:lvl w:ilvl="6" w:tplc="04090001" w:tentative="1">
+      <w:start w:val="1"/>
+      <w:numFmt w:val="bullet"/>
+      <w:lvlText w:val=""/>
+      <w:lvlJc w:val="left"/>
+      <w:pPr>
+        <w:ind w:left="5040" w:hanging="360"/>
+      </w:pPr>
+      <w:rPr>
+        <w:rFonts w:ascii="Symbol" w:hAnsi="Symbol" w:hint="default"/>
+      </w:rPr>
+    </w:lvl>
+    <w:lvl w:ilvl="7" w:tplc="04090003" w:tentative="1">
+      <w:start w:val="1"/>
+      <w:numFmt w:val="bullet"/>
+      <w:lvlText w:val="o"/>
+      <w:lvlJc w:val="left"/>
+      <w:pPr>
+        <w:ind w:left="5760" w:hanging="360"/>
+      </w:pPr>
+      <w:rPr>
+        <w:rFonts w:ascii="Courier New" w:hAnsi="Courier New" w:cs="Courier New" w:hint="default"/>
+      </w:rPr>
+    </w:lvl>
+    <w:lvl w:ilvl="8" w:tplc="04090005" w:tentative="1">
+      <w:start w:val="1"/>
+      <w:numFmt w:val="bullet"/>
+      <w:lvlText w:val=""/>
+      <w:lvlJc w:val="left"/>
+      <w:pPr>
+        <w:ind w:left="6480" w:hanging="360"/>
+      </w:pPr>
+      <w:rPr>
+        <w:rFonts w:ascii="Wingdings" w:hAnsi="Wingdings" w:hint="default"/>
+      </w:rPr>
+    </w:lvl>
+  </w:abstractNum>
+  <w:abstractNum w:abstractNumId="11" w15:restartNumberingAfterBreak="0">
     <w:nsid w:val="650B16C3"/>
     <w:multiLevelType w:val="hybridMultilevel"/>
     <w:tmpl w:val="3FC6E58E"/>
@@ -3195,7 +3342,7 @@
       </w:rPr>
     </w:lvl>
   </w:abstractNum>
-  <w:abstractNum w:abstractNumId="11" w15:restartNumberingAfterBreak="0">
+  <w:abstractNum w:abstractNumId="12" w15:restartNumberingAfterBreak="0">
     <w:nsid w:val="67C52F05"/>
     <w:multiLevelType w:val="hybridMultilevel"/>
     <w:tmpl w:val="2196E4E4"/>
@@ -3308,7 +3455,7 @@
       </w:rPr>
     </w:lvl>
   </w:abstractNum>
-  <w:abstractNum w:abstractNumId="12" w15:restartNumberingAfterBreak="0">
+  <w:abstractNum w:abstractNumId="13" w15:restartNumberingAfterBreak="0">
     <w:nsid w:val="722B18EE"/>
     <w:multiLevelType w:val="hybridMultilevel"/>
     <w:tmpl w:val="43407B66"/>
@@ -3394,7 +3541,7 @@
       </w:pPr>
     </w:lvl>
   </w:abstractNum>
-  <w:abstractNum w:abstractNumId="13" w15:restartNumberingAfterBreak="0">
+  <w:abstractNum w:abstractNumId="14" w15:restartNumberingAfterBreak="0">
     <w:nsid w:val="7414759E"/>
     <w:multiLevelType w:val="hybridMultilevel"/>
     <w:tmpl w:val="DD709616"/>
@@ -3508,7 +3655,7 @@
     </w:lvl>
   </w:abstractNum>
   <w:num w:numId="1" w16cid:durableId="991639621">
-    <w:abstractNumId w:val="12"/>
+    <w:abstractNumId w:val="13"/>
   </w:num>
   <w:num w:numId="2" w16cid:durableId="1370956861">
     <w:abstractNumId w:val="9"/>
@@ -3520,13 +3667,13 @@
     <w:abstractNumId w:val="3"/>
   </w:num>
   <w:num w:numId="5" w16cid:durableId="923879944">
-    <w:abstractNumId w:val="10"/>
+    <w:abstractNumId w:val="11"/>
   </w:num>
   <w:num w:numId="6" w16cid:durableId="2005861942">
-    <w:abstractNumId w:val="11"/>
+    <w:abstractNumId w:val="12"/>
   </w:num>
   <w:num w:numId="7" w16cid:durableId="748889403">
-    <w:abstractNumId w:val="13"/>
+    <w:abstractNumId w:val="14"/>
   </w:num>
   <w:num w:numId="8" w16cid:durableId="1738046007">
     <w:abstractNumId w:val="5"/>
@@ -3548,6 +3695,9 @@
   </w:num>
   <w:num w:numId="14" w16cid:durableId="1541436287">
     <w:abstractNumId w:val="0"/>
+  </w:num>
+  <w:num w:numId="15" w16cid:durableId="1246501017">
+    <w:abstractNumId w:val="10"/>
   </w:num>
 </w:numbering>
 </file>
@@ -4303,6 +4453,18 @@
       <w:color w:val="808080"/>
     </w:rPr>
   </w:style>
+  <w:style w:type="character" w:styleId="Hyperlink">
+    <w:name w:val="Hyperlink"/>
+    <w:basedOn w:val="DefaultParagraphFont"/>
+    <w:uiPriority w:val="99"/>
+    <w:semiHidden/>
+    <w:unhideWhenUsed/>
+    <w:rsid w:val="009550C6"/>
+    <w:rPr>
+      <w:color w:val="0000FF"/>
+      <w:u w:val="single"/>
+    </w:rPr>
+  </w:style>
 </w:styles>
 </file>
 

--- a/Project Proposal.docx
+++ b/Project Proposal.docx
@@ -414,8 +414,8 @@
               <mc:AlternateContent>
                 <mc:Choice Requires="wps">
                   <w:drawing>
-                    <wp:inline distT="0" distB="0" distL="0" distR="0" wp14:anchorId="60D0978A" wp14:editId="540188A3">
-                      <wp:extent cx="2524259" cy="1009650"/>
+                    <wp:inline distT="0" distB="0" distL="0" distR="0" wp14:anchorId="60D0978A" wp14:editId="4E115529">
+                      <wp:extent cx="2524259" cy="809625"/>
                       <wp:effectExtent l="0" t="0" r="0" b="0"/>
                       <wp:docPr id="7" name="Text Box 7"/>
                       <wp:cNvGraphicFramePr/>
@@ -426,7 +426,7 @@
                             <wps:spPr>
                               <a:xfrm>
                                 <a:off x="0" y="0"/>
-                                <a:ext cx="2524259" cy="1009650"/>
+                                <a:ext cx="2524259" cy="809625"/>
                               </a:xfrm>
                               <a:prstGeom prst="rect">
                                 <a:avLst/>
@@ -464,13 +464,7 @@
                                   </w:r>
                                   <w:r>
                                     <w:br/>
-                                    <w:t xml:space="preserve">Nikita </w:t>
                                   </w:r>
-                                  <w:proofErr w:type="spellStart"/>
-                                  <w:r>
-                                    <w:t>Gahoi</w:t>
-                                  </w:r>
-                                  <w:proofErr w:type="spellEnd"/>
                                 </w:p>
                               </w:txbxContent>
                             </wps:txbx>
@@ -488,7 +482,7 @@
                 </mc:Choice>
                 <mc:Fallback>
                   <w:pict>
-                    <v:shape w14:anchorId="60D0978A" id="Text Box 7" o:spid="_x0000_s1029" type="#_x0000_t202" style="width:198.75pt;height:79.5pt;visibility:visible;mso-wrap-style:square;mso-left-percent:-10001;mso-top-percent:-10001;mso-position-horizontal:absolute;mso-position-horizontal-relative:char;mso-position-vertical:absolute;mso-position-vertical-relative:line;mso-left-percent:-10001;mso-top-percent:-10001;v-text-anchor:top" o:gfxdata="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" filled="f" stroked="f" strokeweight=".5pt">
+                    <v:shape w14:anchorId="60D0978A" id="Text Box 7" o:spid="_x0000_s1029" type="#_x0000_t202" style="width:198.75pt;height:63.75pt;visibility:visible;mso-wrap-style:square;mso-left-percent:-10001;mso-top-percent:-10001;mso-position-horizontal:absolute;mso-position-horizontal-relative:char;mso-position-vertical:absolute;mso-position-vertical-relative:line;mso-left-percent:-10001;mso-top-percent:-10001;v-text-anchor:top" o:gfxdata="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" filled="f" stroked="f" strokeweight=".5pt">
                       <v:textbox>
                         <w:txbxContent>
                           <w:p>
@@ -517,13 +511,7 @@
                             </w:r>
                             <w:r>
                               <w:br/>
-                              <w:t xml:space="preserve">Nikita </w:t>
                             </w:r>
-                            <w:proofErr w:type="spellStart"/>
-                            <w:r>
-                              <w:t>Gahoi</w:t>
-                            </w:r>
-                            <w:proofErr w:type="spellEnd"/>
                           </w:p>
                         </w:txbxContent>
                       </v:textbox>
@@ -833,7 +821,25 @@
           <w:sz w:val="24"/>
           <w:szCs w:val="20"/>
         </w:rPr>
-        <w:t>orrelation between Wildfire Frequency, Temperature Increase, and Deforestation in Canada</w:t>
+        <w:t xml:space="preserve">orrelation between Wildfire Frequency, </w:t>
+      </w:r>
+      <w:r>
+        <w:rPr>
+          <w:rFonts w:ascii="Calibri" w:hAnsi="Calibri" w:cs="Calibri"/>
+          <w:color w:val="auto"/>
+          <w:sz w:val="24"/>
+          <w:szCs w:val="20"/>
+        </w:rPr>
+        <w:t xml:space="preserve">area burned due to fires </w:t>
+      </w:r>
+      <w:r>
+        <w:rPr>
+          <w:rFonts w:ascii="Calibri" w:hAnsi="Calibri" w:cs="Calibri"/>
+          <w:color w:val="auto"/>
+          <w:sz w:val="24"/>
+          <w:szCs w:val="20"/>
+        </w:rPr>
+        <w:t>and Deforestation in Canada</w:t>
       </w:r>
     </w:p>
     <w:p>
@@ -954,7 +960,34 @@
           <w:iCs/>
           <w:szCs w:val="24"/>
         </w:rPr>
-        <w:t>To explore whether there is a correlation between temperature increase and the frequency of wildfires in Canada.</w:t>
+        <w:t xml:space="preserve">To explore whether there is a correlation between </w:t>
+      </w:r>
+      <w:r>
+        <w:rPr>
+          <w:rFonts w:ascii="Calibri" w:hAnsi="Calibri" w:cs="Calibri"/>
+          <w:i w:val="0"/>
+          <w:iCs/>
+          <w:szCs w:val="24"/>
+        </w:rPr>
+        <w:t xml:space="preserve">CO2 </w:t>
+      </w:r>
+      <w:r>
+        <w:rPr>
+          <w:rFonts w:ascii="Calibri" w:hAnsi="Calibri" w:cs="Calibri"/>
+          <w:i w:val="0"/>
+          <w:iCs/>
+          <w:szCs w:val="24"/>
+        </w:rPr>
+        <w:t>emissions</w:t>
+      </w:r>
+      <w:r>
+        <w:rPr>
+          <w:rFonts w:ascii="Calibri" w:hAnsi="Calibri" w:cs="Calibri"/>
+          <w:i w:val="0"/>
+          <w:iCs/>
+          <w:szCs w:val="24"/>
+        </w:rPr>
+        <w:t xml:space="preserve"> and the frequency of wildfires in Canada.</w:t>
       </w:r>
     </w:p>
     <w:p>
